--- a/w7/semana7_sesion2.docx
+++ b/w7/semana7_sesion2.docx
@@ -1963,52 +1963,24 @@
                 <w:szCs w:val="29"/>
               </w:rPr>
             </w:pPr>
-          </w:p>
-          <w:p>
-            <w:pPr>
-              <w:widowControl w:val="0"/>
-              <w:autoSpaceDE w:val="0"/>
-              <w:autoSpaceDN w:val="0"/>
-              <w:adjustRightInd w:val="0"/>
-              <w:spacing w:after="240" w:line="360" w:lineRule="atLeast"/>
+            <w:r>
               <w:rPr>
                 <w:color w:val="000000"/>
                 <w:sz w:val="29"/>
                 <w:szCs w:val="29"/>
               </w:rPr>
-            </w:pPr>
+              <w:t xml:space="preserve">Instalar editor de </w:t>
+            </w:r>
+            <w:proofErr w:type="spellStart"/>
             <w:r>
               <w:rPr>
                 <w:color w:val="000000"/>
                 <w:sz w:val="29"/>
                 <w:szCs w:val="29"/>
               </w:rPr>
-              <w:t xml:space="preserve">Instalar editor de </w:t>
-            </w:r>
-            <w:proofErr w:type="spellStart"/>
-            <w:r>
-              <w:rPr>
-                <w:color w:val="000000"/>
-                <w:sz w:val="29"/>
-                <w:szCs w:val="29"/>
-              </w:rPr>
               <w:t>Latex</w:t>
             </w:r>
             <w:proofErr w:type="spellEnd"/>
-          </w:p>
-          <w:p>
-            <w:pPr>
-              <w:widowControl w:val="0"/>
-              <w:autoSpaceDE w:val="0"/>
-              <w:autoSpaceDN w:val="0"/>
-              <w:adjustRightInd w:val="0"/>
-              <w:spacing w:after="240" w:line="360" w:lineRule="atLeast"/>
-              <w:rPr>
-                <w:color w:val="000000"/>
-                <w:sz w:val="29"/>
-                <w:szCs w:val="29"/>
-              </w:rPr>
-            </w:pPr>
           </w:p>
           <w:p>
             <w:pPr>
@@ -2601,125 +2573,113 @@
               <w:rPr>
                 <w:color w:val="000000"/>
               </w:rPr>
-              <w:t xml:space="preserve">Realiza “Hola Mundo” en </w:t>
-            </w:r>
-            <w:proofErr w:type="spellStart"/>
-            <w:r>
-              <w:rPr>
-                <w:color w:val="000000"/>
-              </w:rPr>
-              <w:t>latex</w:t>
-            </w:r>
-            <w:proofErr w:type="spellEnd"/>
-            <w:r>
-              <w:rPr>
-                <w:color w:val="000000"/>
-              </w:rPr>
-              <w:t xml:space="preserve"> (subir .tex y </w:t>
-            </w:r>
-            <w:proofErr w:type="spellStart"/>
-            <w:r>
-              <w:rPr>
-                <w:color w:val="000000"/>
-              </w:rPr>
-              <w:t>pdf</w:t>
-            </w:r>
-            <w:proofErr w:type="spellEnd"/>
-            <w:r>
-              <w:rPr>
-                <w:color w:val="000000"/>
-              </w:rPr>
-              <w:t>)</w:t>
-            </w:r>
-          </w:p>
-          <w:p>
-            <w:pPr>
-              <w:pStyle w:val="Prrafodelista"/>
-              <w:rPr>
-                <w:color w:val="000000"/>
-              </w:rPr>
-            </w:pPr>
-          </w:p>
-          <w:p>
-            <w:pPr>
-              <w:pStyle w:val="Prrafodelista"/>
-              <w:rPr>
-                <w:color w:val="000000"/>
-              </w:rPr>
-            </w:pPr>
-          </w:p>
-          <w:p>
-            <w:pPr>
-              <w:pStyle w:val="Prrafodelista"/>
-              <w:rPr>
-                <w:color w:val="000000"/>
-              </w:rPr>
-            </w:pPr>
-            <w:r>
-              <w:rPr>
-                <w:color w:val="000000"/>
-              </w:rPr>
-              <w:t>Opcional:</w:t>
-            </w:r>
-          </w:p>
-          <w:p>
-            <w:pPr>
-              <w:pStyle w:val="Prrafodelista"/>
-              <w:rPr>
-                <w:color w:val="000000"/>
-              </w:rPr>
-            </w:pPr>
-          </w:p>
-          <w:p>
-            <w:pPr>
-              <w:pStyle w:val="Prrafodelista"/>
-              <w:rPr>
-                <w:color w:val="000000"/>
-              </w:rPr>
-            </w:pPr>
-            <w:r>
-              <w:rPr>
-                <w:color w:val="000000"/>
-              </w:rPr>
-              <w:t xml:space="preserve">Tomar curso de </w:t>
-            </w:r>
-            <w:proofErr w:type="spellStart"/>
-            <w:r>
-              <w:rPr>
-                <w:color w:val="000000"/>
-              </w:rPr>
-              <w:t>Github</w:t>
-            </w:r>
-            <w:proofErr w:type="spellEnd"/>
-            <w:r>
-              <w:rPr>
-                <w:color w:val="000000"/>
-              </w:rPr>
-              <w:t xml:space="preserve"> </w:t>
-            </w:r>
-            <w:proofErr w:type="spellStart"/>
-            <w:r>
-              <w:rPr>
-                <w:color w:val="000000"/>
-              </w:rPr>
-              <w:t>for</w:t>
-            </w:r>
-            <w:proofErr w:type="spellEnd"/>
-            <w:r>
-              <w:rPr>
-                <w:color w:val="000000"/>
-              </w:rPr>
-              <w:t xml:space="preserve"> </w:t>
-            </w:r>
-            <w:proofErr w:type="spellStart"/>
-            <w:r>
-              <w:rPr>
-                <w:color w:val="000000"/>
-              </w:rPr>
-              <w:t>Poets</w:t>
+              <w:t>Realiza “</w:t>
             </w:r>
             <w:bookmarkStart w:id="0" w:name="_GoBack"/>
             <w:bookmarkEnd w:id="0"/>
+            <w:r>
+              <w:rPr>
+                <w:color w:val="000000"/>
+              </w:rPr>
+              <w:t xml:space="preserve">Hola Mundo” en </w:t>
+            </w:r>
+            <w:proofErr w:type="spellStart"/>
+            <w:r>
+              <w:rPr>
+                <w:color w:val="000000"/>
+              </w:rPr>
+              <w:t>latex</w:t>
+            </w:r>
+            <w:proofErr w:type="spellEnd"/>
+            <w:r>
+              <w:rPr>
+                <w:color w:val="000000"/>
+              </w:rPr>
+              <w:t xml:space="preserve"> (subir .tex y </w:t>
+            </w:r>
+            <w:proofErr w:type="spellStart"/>
+            <w:r>
+              <w:rPr>
+                <w:color w:val="000000"/>
+              </w:rPr>
+              <w:t>pdf</w:t>
+            </w:r>
+            <w:proofErr w:type="spellEnd"/>
+            <w:r>
+              <w:rPr>
+                <w:color w:val="000000"/>
+              </w:rPr>
+              <w:t>)</w:t>
+            </w:r>
+          </w:p>
+          <w:p>
+            <w:pPr>
+              <w:pStyle w:val="Prrafodelista"/>
+              <w:rPr>
+                <w:color w:val="000000"/>
+              </w:rPr>
+            </w:pPr>
+          </w:p>
+          <w:p>
+            <w:pPr>
+              <w:rPr>
+                <w:color w:val="000000"/>
+              </w:rPr>
+            </w:pPr>
+            <w:r>
+              <w:rPr>
+                <w:color w:val="000000"/>
+              </w:rPr>
+              <w:t>Opcional:</w:t>
+            </w:r>
+          </w:p>
+          <w:p>
+            <w:pPr>
+              <w:rPr>
+                <w:color w:val="000000"/>
+              </w:rPr>
+            </w:pPr>
+            <w:r>
+              <w:rPr>
+                <w:color w:val="000000"/>
+              </w:rPr>
+              <w:t xml:space="preserve">Tomar curso de </w:t>
+            </w:r>
+            <w:proofErr w:type="spellStart"/>
+            <w:r>
+              <w:rPr>
+                <w:color w:val="000000"/>
+              </w:rPr>
+              <w:t>Github</w:t>
+            </w:r>
+            <w:proofErr w:type="spellEnd"/>
+            <w:r>
+              <w:rPr>
+                <w:color w:val="000000"/>
+              </w:rPr>
+              <w:t xml:space="preserve"> </w:t>
+            </w:r>
+            <w:proofErr w:type="spellStart"/>
+            <w:r>
+              <w:rPr>
+                <w:color w:val="000000"/>
+              </w:rPr>
+              <w:t>for</w:t>
+            </w:r>
+            <w:proofErr w:type="spellEnd"/>
+            <w:r>
+              <w:rPr>
+                <w:color w:val="000000"/>
+              </w:rPr>
+              <w:t xml:space="preserve"> </w:t>
+            </w:r>
+            <w:proofErr w:type="spellStart"/>
+            <w:r>
+              <w:rPr>
+                <w:color w:val="000000"/>
+              </w:rPr>
+              <w:t>Poets</w:t>
+            </w:r>
             <w:proofErr w:type="spellEnd"/>
           </w:p>
           <w:p>
@@ -3238,7 +3198,7 @@
             </wp:anchor>
           </w:drawing>
         </mc:Choice>
-        <mc:Fallback xmlns:cx="http://schemas.microsoft.com/office/drawing/2014/chartex" xmlns:cx1="http://schemas.microsoft.com/office/drawing/2015/9/8/chartex" xmlns:w15="http://schemas.microsoft.com/office/word/2012/wordml" xmlns:w16se="http://schemas.microsoft.com/office/word/2015/wordml/symex" xmlns:sl="http://schemas.openxmlformats.org/schemaLibrary/2006/main" xmlns:a="http://schemas.openxmlformats.org/drawingml/2006/main" xmlns:pic="http://schemas.openxmlformats.org/drawingml/2006/picture" xmlns:c="http://schemas.openxmlformats.org/drawingml/2006/chart" xmlns:lc="http://schemas.openxmlformats.org/drawingml/2006/lockedCanvas" xmlns:dgm="http://schemas.openxmlformats.org/drawingml/2006/diagram" xmlns:w16cid="http://schemas.microsoft.com/office/word/2016/wordml/cid" xmlns:am3d="http://schemas.microsoft.com/office/drawing/2017/model3d" xmlns:aink="http://schemas.microsoft.com/office/drawing/2016/ink" xmlns:cx8="http://schemas.microsoft.com/office/drawing/2016/5/14/chartex" xmlns:cx7="http://schemas.microsoft.com/office/drawing/2016/5/13/chartex" xmlns:cx6="http://schemas.microsoft.com/office/drawing/2016/5/12/chartex" xmlns:cx5="http://schemas.microsoft.com/office/drawing/2016/5/11/chartex" xmlns:cx4="http://schemas.microsoft.com/office/drawing/2016/5/10/chartex" xmlns:cx3="http://schemas.microsoft.com/office/drawing/2016/5/9/chartex" xmlns:cx2="http://schemas.microsoft.com/office/drawing/2015/10/21/chartex">
+        <mc:Fallback xmlns:cx2="http://schemas.microsoft.com/office/drawing/2015/10/21/chartex" xmlns:cx3="http://schemas.microsoft.com/office/drawing/2016/5/9/chartex" xmlns:cx4="http://schemas.microsoft.com/office/drawing/2016/5/10/chartex" xmlns:cx5="http://schemas.microsoft.com/office/drawing/2016/5/11/chartex" xmlns:cx6="http://schemas.microsoft.com/office/drawing/2016/5/12/chartex" xmlns:cx7="http://schemas.microsoft.com/office/drawing/2016/5/13/chartex" xmlns:cx8="http://schemas.microsoft.com/office/drawing/2016/5/14/chartex" xmlns:aink="http://schemas.microsoft.com/office/drawing/2016/ink" xmlns:am3d="http://schemas.microsoft.com/office/drawing/2017/model3d" xmlns:w16cid="http://schemas.microsoft.com/office/word/2016/wordml/cid" xmlns:dgm="http://schemas.openxmlformats.org/drawingml/2006/diagram" xmlns:lc="http://schemas.openxmlformats.org/drawingml/2006/lockedCanvas" xmlns:c="http://schemas.openxmlformats.org/drawingml/2006/chart" xmlns:pic="http://schemas.openxmlformats.org/drawingml/2006/picture" xmlns:a="http://schemas.openxmlformats.org/drawingml/2006/main" xmlns:sl="http://schemas.openxmlformats.org/schemaLibrary/2006/main" xmlns:w16se="http://schemas.microsoft.com/office/word/2015/wordml/symex" xmlns:w15="http://schemas.microsoft.com/office/word/2012/wordml" xmlns:cx1="http://schemas.microsoft.com/office/drawing/2015/9/8/chartex" xmlns:cx="http://schemas.microsoft.com/office/drawing/2014/chartex">
           <w:drawing>
             <wp:anchor allowOverlap="1" behindDoc="0" distB="0" distT="0" distL="114300" distR="114300" hidden="0" layoutInCell="1" locked="0" relativeHeight="0" simplePos="0">
               <wp:simplePos x="0" y="0"/>
@@ -3348,7 +3308,7 @@
             </wp:anchor>
           </w:drawing>
         </mc:Choice>
-        <mc:Fallback xmlns:cx="http://schemas.microsoft.com/office/drawing/2014/chartex" xmlns:cx1="http://schemas.microsoft.com/office/drawing/2015/9/8/chartex" xmlns:w15="http://schemas.microsoft.com/office/word/2012/wordml" xmlns:w16se="http://schemas.microsoft.com/office/word/2015/wordml/symex" xmlns:w16cid="http://schemas.microsoft.com/office/word/2016/wordml/cid" xmlns:am3d="http://schemas.microsoft.com/office/drawing/2017/model3d" xmlns:aink="http://schemas.microsoft.com/office/drawing/2016/ink" xmlns:cx8="http://schemas.microsoft.com/office/drawing/2016/5/14/chartex" xmlns:cx7="http://schemas.microsoft.com/office/drawing/2016/5/13/chartex" xmlns:cx6="http://schemas.microsoft.com/office/drawing/2016/5/12/chartex" xmlns:cx5="http://schemas.microsoft.com/office/drawing/2016/5/11/chartex" xmlns:cx4="http://schemas.microsoft.com/office/drawing/2016/5/10/chartex" xmlns:cx3="http://schemas.microsoft.com/office/drawing/2016/5/9/chartex" xmlns:cx2="http://schemas.microsoft.com/office/drawing/2015/10/21/chartex">
+        <mc:Fallback xmlns:cx2="http://schemas.microsoft.com/office/drawing/2015/10/21/chartex" xmlns:cx3="http://schemas.microsoft.com/office/drawing/2016/5/9/chartex" xmlns:cx4="http://schemas.microsoft.com/office/drawing/2016/5/10/chartex" xmlns:cx5="http://schemas.microsoft.com/office/drawing/2016/5/11/chartex" xmlns:cx6="http://schemas.microsoft.com/office/drawing/2016/5/12/chartex" xmlns:cx7="http://schemas.microsoft.com/office/drawing/2016/5/13/chartex" xmlns:cx8="http://schemas.microsoft.com/office/drawing/2016/5/14/chartex" xmlns:aink="http://schemas.microsoft.com/office/drawing/2016/ink" xmlns:am3d="http://schemas.microsoft.com/office/drawing/2017/model3d" xmlns:w16cid="http://schemas.microsoft.com/office/word/2016/wordml/cid" xmlns:w16se="http://schemas.microsoft.com/office/word/2015/wordml/symex" xmlns:w15="http://schemas.microsoft.com/office/word/2012/wordml" xmlns:cx1="http://schemas.microsoft.com/office/drawing/2015/9/8/chartex" xmlns:cx="http://schemas.microsoft.com/office/drawing/2014/chartex">
           <w:pict>
             <v:rect id="Rectangle 2" o:spid="_x0000_s1026" style="position:absolute;margin-left:-5pt;margin-top:-14.4pt;width:619.5pt;height:27.75pt;z-index:251659264;visibility:visible;mso-wrap-style:square;mso-wrap-distance-left:9pt;mso-wrap-distance-top:3.6pt;mso-wrap-distance-right:9pt;mso-wrap-distance-bottom:3.6pt;mso-position-horizontal:absolute;mso-position-horizontal-relative:text;mso-position-vertical:absolute;mso-position-vertical-relative:text;v-text-anchor:top" o:gfxdata="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" filled="f" stroked="f">
               <v:textbox inset="2.53958mm,1.2694mm,2.53958mm,1.2694mm">
